--- a/Week5/MSDS692_JeremyBeard_Week5_ProgressReport.docx
+++ b/Week5/MSDS692_JeremyBeard_Week5_ProgressReport.docx
@@ -180,7 +180,25 @@
           <w:i/>
           <w:iCs/>
         </w:rPr>
-        <w:t xml:space="preserve">. The project will utilize a variety of natural language processing techniques in order to answer questions </w:t>
+        <w:t xml:space="preserve">. The project will utilize a variety of natural language processing techniques </w:t>
+      </w:r>
+      <w:proofErr w:type="gramStart"/>
+      <w:r>
+        <w:rPr>
+          <w:rFonts w:ascii="Arial" w:hAnsi="Arial" w:cs="Arial"/>
+          <w:i/>
+          <w:iCs/>
+        </w:rPr>
+        <w:t>in order to</w:t>
+      </w:r>
+      <w:proofErr w:type="gramEnd"/>
+      <w:r>
+        <w:rPr>
+          <w:rFonts w:ascii="Arial" w:hAnsi="Arial" w:cs="Arial"/>
+          <w:i/>
+          <w:iCs/>
+        </w:rPr>
+        <w:t xml:space="preserve"> answer questions </w:t>
       </w:r>
       <w:r>
         <w:rPr>
@@ -228,7 +246,25 @@
           <w:i/>
           <w:iCs/>
         </w:rPr>
-        <w:t>, general word commonality will be explored and word frequency will be analyzed. The final output will be a visualization comparing all the presidents to each other within the lens of the State of the Union.</w:t>
+        <w:t xml:space="preserve">, general word commonality will be </w:t>
+      </w:r>
+      <w:proofErr w:type="gramStart"/>
+      <w:r>
+        <w:rPr>
+          <w:rFonts w:ascii="Arial" w:hAnsi="Arial" w:cs="Arial"/>
+          <w:i/>
+          <w:iCs/>
+        </w:rPr>
+        <w:t>explored</w:t>
+      </w:r>
+      <w:proofErr w:type="gramEnd"/>
+      <w:r>
+        <w:rPr>
+          <w:rFonts w:ascii="Arial" w:hAnsi="Arial" w:cs="Arial"/>
+          <w:i/>
+          <w:iCs/>
+        </w:rPr>
+        <w:t xml:space="preserve"> and word frequency will be analyzed. The final output will be a visualization comparing all the presidents to each other within the lens of the State of the Union.</w:t>
       </w:r>
     </w:p>
     <w:p>
@@ -329,7 +365,25 @@
           <w:i/>
           <w:iCs/>
         </w:rPr>
-        <w:t xml:space="preserve">Datasets selected and </w:t>
+        <w:t xml:space="preserve">Datasets </w:t>
+      </w:r>
+      <w:proofErr w:type="gramStart"/>
+      <w:r>
+        <w:rPr>
+          <w:rFonts w:ascii="Arial" w:hAnsi="Arial" w:cs="Arial"/>
+          <w:i/>
+          <w:iCs/>
+        </w:rPr>
+        <w:t>selected</w:t>
+      </w:r>
+      <w:proofErr w:type="gramEnd"/>
+      <w:r>
+        <w:rPr>
+          <w:rFonts w:ascii="Arial" w:hAnsi="Arial" w:cs="Arial"/>
+          <w:i/>
+          <w:iCs/>
+        </w:rPr>
+        <w:t xml:space="preserve"> and </w:t>
       </w:r>
       <w:r>
         <w:rPr>
@@ -507,6 +561,41 @@
         </w:rPr>
         <w:t>Result congregated, summary visualizations created, presentation began</w:t>
       </w:r>
+      <w:r>
+        <w:rPr>
+          <w:rFonts w:ascii="Arial" w:hAnsi="Arial" w:cs="Arial"/>
+          <w:i/>
+          <w:iCs/>
+        </w:rPr>
+        <w:t xml:space="preserve"> </w:t>
+      </w:r>
+      <w:r>
+        <w:rPr>
+          <w:rFonts w:ascii="Arial" w:hAnsi="Arial" w:cs="Arial"/>
+          <w:i/>
+          <w:iCs/>
+          <w:color w:val="0000FF"/>
+        </w:rPr>
+        <w:t>(DE</w:t>
+      </w:r>
+      <w:r>
+        <w:rPr>
+          <w:rFonts w:ascii="Arial" w:hAnsi="Arial" w:cs="Arial"/>
+          <w:i/>
+          <w:iCs/>
+          <w:color w:val="0000FF"/>
+        </w:rPr>
+        <w:t>LAYED</w:t>
+      </w:r>
+      <w:r>
+        <w:rPr>
+          <w:rFonts w:ascii="Arial" w:hAnsi="Arial" w:cs="Arial"/>
+          <w:i/>
+          <w:iCs/>
+          <w:color w:val="0000FF"/>
+        </w:rPr>
+        <w:t>)</w:t>
+      </w:r>
     </w:p>
     <w:p>
       <w:pPr>
@@ -524,8 +613,18 @@
           <w:i/>
           <w:iCs/>
         </w:rPr>
-        <w:t>Week 7 – Presentation completed, dry runs completed</w:t>
-      </w:r>
+        <w:t xml:space="preserve">Week 7 – Presentation completed, dry runs </w:t>
+      </w:r>
+      <w:proofErr w:type="gramStart"/>
+      <w:r>
+        <w:rPr>
+          <w:rFonts w:ascii="Arial" w:hAnsi="Arial" w:cs="Arial"/>
+          <w:i/>
+          <w:iCs/>
+        </w:rPr>
+        <w:t>completed</w:t>
+      </w:r>
+      <w:proofErr w:type="gramEnd"/>
     </w:p>
     <w:p>
       <w:pPr>
@@ -576,13 +675,23 @@
         <w:br/>
       </w:r>
       <w:bookmarkStart w:id="0" w:name="_Hlk145272920"/>
-      <w:r>
-        <w:rPr>
-          <w:rFonts w:ascii="Arial" w:hAnsi="Arial" w:cs="Arial"/>
-          <w:i/>
-          <w:iCs/>
-        </w:rPr>
-        <w:t xml:space="preserve">From last week, my planned work for this week was to </w:t>
+      <w:proofErr w:type="gramStart"/>
+      <w:r>
+        <w:rPr>
+          <w:rFonts w:ascii="Arial" w:hAnsi="Arial" w:cs="Arial"/>
+          <w:i/>
+          <w:iCs/>
+        </w:rPr>
+        <w:t>From last</w:t>
+      </w:r>
+      <w:proofErr w:type="gramEnd"/>
+      <w:r>
+        <w:rPr>
+          <w:rFonts w:ascii="Arial" w:hAnsi="Arial" w:cs="Arial"/>
+          <w:i/>
+          <w:iCs/>
+        </w:rPr>
+        <w:t xml:space="preserve"> week, my planned work for this week was to </w:t>
       </w:r>
       <w:r>
         <w:rPr>
@@ -833,13 +942,23 @@
         <w:lastRenderedPageBreak/>
         <w:t xml:space="preserve">This week I planned to finish </w:t>
       </w:r>
-      <w:r>
-        <w:rPr>
-          <w:rFonts w:ascii="Arial" w:hAnsi="Arial" w:cs="Arial"/>
-          <w:i/>
-          <w:iCs/>
-        </w:rPr>
-        <w:t>the majority of the analysis that I planned to do</w:t>
+      <w:proofErr w:type="gramStart"/>
+      <w:r>
+        <w:rPr>
+          <w:rFonts w:ascii="Arial" w:hAnsi="Arial" w:cs="Arial"/>
+          <w:i/>
+          <w:iCs/>
+        </w:rPr>
+        <w:t>the majority of</w:t>
+      </w:r>
+      <w:proofErr w:type="gramEnd"/>
+      <w:r>
+        <w:rPr>
+          <w:rFonts w:ascii="Arial" w:hAnsi="Arial" w:cs="Arial"/>
+          <w:i/>
+          <w:iCs/>
+        </w:rPr>
+        <w:t xml:space="preserve"> the analysis that I planned to do</w:t>
       </w:r>
       <w:r>
         <w:rPr>
@@ -887,7 +1006,25 @@
           <w:i/>
           <w:iCs/>
         </w:rPr>
-        <w:t>creating the story which was talked about this week during the course. I have no plans for including n-grams or lemmatization right now but I may also add t</w:t>
+        <w:t xml:space="preserve">creating the story which was talked about this week during the course. I have no plans for including n-grams or lemmatization right </w:t>
+      </w:r>
+      <w:proofErr w:type="gramStart"/>
+      <w:r>
+        <w:rPr>
+          <w:rFonts w:ascii="Arial" w:hAnsi="Arial" w:cs="Arial"/>
+          <w:i/>
+          <w:iCs/>
+        </w:rPr>
+        <w:t>now</w:t>
+      </w:r>
+      <w:proofErr w:type="gramEnd"/>
+      <w:r>
+        <w:rPr>
+          <w:rFonts w:ascii="Arial" w:hAnsi="Arial" w:cs="Arial"/>
+          <w:i/>
+          <w:iCs/>
+        </w:rPr>
+        <w:t xml:space="preserve"> but I may also add t</w:t>
       </w:r>
       <w:r>
         <w:rPr>
@@ -957,29 +1094,93 @@
         </w:rPr>
         <w:t xml:space="preserve">I didn’t make a ton of progress, but I did build out the script a bit more to create initial visualizations of the sentiment from each </w:t>
       </w:r>
-      <w:r>
-        <w:rPr>
-          <w:rFonts w:ascii="Arial" w:hAnsi="Arial" w:cs="Arial"/>
-          <w:i/>
-          <w:iCs/>
-        </w:rPr>
-        <w:t xml:space="preserve">president as a whole, as well as year-to-year. I was a bit disappointed in the sentiment analysis results as the sentiment scores were generally low and didn’t really display any trend. </w:t>
-      </w:r>
-      <w:r>
-        <w:rPr>
-          <w:rFonts w:ascii="Arial" w:hAnsi="Arial" w:cs="Arial"/>
-          <w:i/>
-          <w:iCs/>
-        </w:rPr>
-        <w:t>To create a story out of this, it may be a bit difficult. I may try to perform a different form of sentiment analysis later, maybe it will provide different results.</w:t>
-      </w:r>
-      <w:r>
-        <w:rPr>
-          <w:rFonts w:ascii="Arial" w:hAnsi="Arial" w:cs="Arial"/>
-          <w:i/>
-          <w:iCs/>
-        </w:rPr>
-        <w:t xml:space="preserve"> As of now, I am mostly done with answering all the questions above. There are a couple stragglers I still have to answer but I don’t expect this to take much effort. Looking good so far! Just have to create the story.</w:t>
+      <w:proofErr w:type="gramStart"/>
+      <w:r>
+        <w:rPr>
+          <w:rFonts w:ascii="Arial" w:hAnsi="Arial" w:cs="Arial"/>
+          <w:i/>
+          <w:iCs/>
+        </w:rPr>
+        <w:t>president as a whole, as well as</w:t>
+      </w:r>
+      <w:proofErr w:type="gramEnd"/>
+      <w:r>
+        <w:rPr>
+          <w:rFonts w:ascii="Arial" w:hAnsi="Arial" w:cs="Arial"/>
+          <w:i/>
+          <w:iCs/>
+        </w:rPr>
+        <w:t xml:space="preserve"> year-to-year. I was a bit disappointed in the sentiment analysis results as the sentiment scores were generally low and didn’t really display any trend. </w:t>
+      </w:r>
+      <w:r>
+        <w:rPr>
+          <w:rFonts w:ascii="Arial" w:hAnsi="Arial" w:cs="Arial"/>
+          <w:i/>
+          <w:iCs/>
+        </w:rPr>
+        <w:t xml:space="preserve">To create a story out of </w:t>
+      </w:r>
+      <w:proofErr w:type="gramStart"/>
+      <w:r>
+        <w:rPr>
+          <w:rFonts w:ascii="Arial" w:hAnsi="Arial" w:cs="Arial"/>
+          <w:i/>
+          <w:iCs/>
+        </w:rPr>
+        <w:t>this, it</w:t>
+      </w:r>
+      <w:proofErr w:type="gramEnd"/>
+      <w:r>
+        <w:rPr>
+          <w:rFonts w:ascii="Arial" w:hAnsi="Arial" w:cs="Arial"/>
+          <w:i/>
+          <w:iCs/>
+        </w:rPr>
+        <w:t xml:space="preserve"> may be a bit difficult. I may try to perform a different form of sentiment analysis later, maybe it will provide different results.</w:t>
+      </w:r>
+      <w:r>
+        <w:rPr>
+          <w:rFonts w:ascii="Arial" w:hAnsi="Arial" w:cs="Arial"/>
+          <w:i/>
+          <w:iCs/>
+        </w:rPr>
+        <w:t xml:space="preserve"> As of now, I am mostly done with answering all the questions above. There are a couple stragglers I still </w:t>
+      </w:r>
+      <w:proofErr w:type="gramStart"/>
+      <w:r>
+        <w:rPr>
+          <w:rFonts w:ascii="Arial" w:hAnsi="Arial" w:cs="Arial"/>
+          <w:i/>
+          <w:iCs/>
+        </w:rPr>
+        <w:t>have to</w:t>
+      </w:r>
+      <w:proofErr w:type="gramEnd"/>
+      <w:r>
+        <w:rPr>
+          <w:rFonts w:ascii="Arial" w:hAnsi="Arial" w:cs="Arial"/>
+          <w:i/>
+          <w:iCs/>
+        </w:rPr>
+        <w:t xml:space="preserve"> answer but I don’t expect this to take much effort. Looking good so far! Just </w:t>
+      </w:r>
+      <w:proofErr w:type="gramStart"/>
+      <w:r>
+        <w:rPr>
+          <w:rFonts w:ascii="Arial" w:hAnsi="Arial" w:cs="Arial"/>
+          <w:i/>
+          <w:iCs/>
+        </w:rPr>
+        <w:t>have to</w:t>
+      </w:r>
+      <w:proofErr w:type="gramEnd"/>
+      <w:r>
+        <w:rPr>
+          <w:rFonts w:ascii="Arial" w:hAnsi="Arial" w:cs="Arial"/>
+          <w:i/>
+          <w:iCs/>
+        </w:rPr>
+        <w:t xml:space="preserve"> create the story.</w:t>
       </w:r>
     </w:p>
     <w:p>
@@ -1045,7 +1246,25 @@
           <w:i/>
           <w:iCs/>
         </w:rPr>
-        <w:t>I think I will email you/the professor this week about a review even though they are not mandatory. Just to make sure I’m on track and to get any other thoughts. I am most free on Fridays so I will probably be requesting this time Thursday evening or Friday sometime.</w:t>
+        <w:t xml:space="preserve">I think I will email you/the professor this week about a review even though they are not mandatory. Just to make sure I’m on track and to get any other thoughts. I am </w:t>
+      </w:r>
+      <w:proofErr w:type="gramStart"/>
+      <w:r>
+        <w:rPr>
+          <w:rFonts w:ascii="Arial" w:hAnsi="Arial" w:cs="Arial"/>
+          <w:i/>
+          <w:iCs/>
+        </w:rPr>
+        <w:t>most</w:t>
+      </w:r>
+      <w:proofErr w:type="gramEnd"/>
+      <w:r>
+        <w:rPr>
+          <w:rFonts w:ascii="Arial" w:hAnsi="Arial" w:cs="Arial"/>
+          <w:i/>
+          <w:iCs/>
+        </w:rPr>
+        <w:t xml:space="preserve"> free on Fridays so I will probably be requesting this time Thursday evening or Friday sometime.</w:t>
       </w:r>
       <w:r>
         <w:rPr>
@@ -1091,7 +1310,25 @@
           <w:i/>
           <w:iCs/>
         </w:rPr>
-        <w:t>Next week I plan to touch up the charts I have created to make them a bit more unique from each other and also stand out to the reader a bit more,</w:t>
+        <w:t xml:space="preserve">Next week I plan to touch up the charts I have created to make them a bit more unique from each other </w:t>
+      </w:r>
+      <w:proofErr w:type="gramStart"/>
+      <w:r>
+        <w:rPr>
+          <w:rFonts w:ascii="Arial" w:hAnsi="Arial" w:cs="Arial"/>
+          <w:i/>
+          <w:iCs/>
+        </w:rPr>
+        <w:t>and also</w:t>
+      </w:r>
+      <w:proofErr w:type="gramEnd"/>
+      <w:r>
+        <w:rPr>
+          <w:rFonts w:ascii="Arial" w:hAnsi="Arial" w:cs="Arial"/>
+          <w:i/>
+          <w:iCs/>
+        </w:rPr>
+        <w:t xml:space="preserve"> stand out to the reader a bit more,</w:t>
       </w:r>
       <w:r>
         <w:rPr>
